--- a/Gartner 2022/[가트너2022]정경재(9334).docx
+++ b/Gartner 2022/[가트너2022]정경재(9334).docx
@@ -299,7 +299,7 @@
           <w:sz w:val="26"/>
           <w:szCs w:val="26"/>
         </w:rPr>
-        <w:t>3</w:t>
+        <w:t>4</w:t>
       </w:r>
     </w:p>
     <w:p>
